--- a/practica 4-1.docx
+++ b/practica 4-1.docx
@@ -9,19 +9,35 @@
           <w:lang w:eastAsia="es-ES"/>
         </w:rPr>
       </w:pPr>
+    </w:p>
+    <w:p>
+      <w:pPr>
+        <w:rPr>
+          <w:noProof/>
+          <w:lang w:eastAsia="es-ES"/>
+        </w:rPr>
+      </w:pPr>
+    </w:p>
+    <w:p>
+      <w:pPr>
+        <w:rPr>
+          <w:noProof/>
+          <w:lang w:eastAsia="es-ES"/>
+        </w:rPr>
+      </w:pPr>
       <w:r>
         <w:rPr>
           <w:noProof/>
           <w:lang w:eastAsia="es-ES"/>
         </w:rPr>
         <w:drawing>
-          <wp:anchor distT="0" distB="0" distL="114300" distR="114300" simplePos="0" relativeHeight="251658240" behindDoc="1" locked="0" layoutInCell="1" allowOverlap="1" wp14:anchorId="354E21A1" wp14:editId="116CFB3A">
+          <wp:anchor distT="0" distB="0" distL="114300" distR="114300" simplePos="0" relativeHeight="251658240" behindDoc="1" locked="0" layoutInCell="1" allowOverlap="1" wp14:anchorId="178BDCA1" wp14:editId="6B9BD850">
             <wp:simplePos x="0" y="0"/>
             <wp:positionH relativeFrom="page">
               <wp:align>right</wp:align>
             </wp:positionH>
             <wp:positionV relativeFrom="paragraph">
-              <wp:posOffset>-607060</wp:posOffset>
+              <wp:posOffset>297815</wp:posOffset>
             </wp:positionV>
             <wp:extent cx="7158355" cy="4533900"/>
             <wp:effectExtent l="0" t="0" r="4445" b="0"/>
@@ -70,156 +86,208 @@
           </wp:anchor>
         </w:drawing>
       </w:r>
-    </w:p>
-    <w:p>
-      <w:pPr>
-        <w:rPr>
-          <w:noProof/>
-          <w:lang w:eastAsia="es-ES"/>
-        </w:rPr>
-      </w:pPr>
-    </w:p>
-    <w:p>
-      <w:pPr>
-        <w:rPr>
-          <w:noProof/>
-          <w:lang w:eastAsia="es-ES"/>
-        </w:rPr>
-      </w:pPr>
-    </w:p>
-    <w:p>
-      <w:pPr>
-        <w:rPr>
-          <w:noProof/>
-          <w:lang w:eastAsia="es-ES"/>
-        </w:rPr>
-      </w:pPr>
-    </w:p>
-    <w:p>
-      <w:pPr>
-        <w:rPr>
-          <w:noProof/>
-          <w:lang w:eastAsia="es-ES"/>
-        </w:rPr>
-      </w:pPr>
-    </w:p>
-    <w:p>
-      <w:pPr>
-        <w:rPr>
-          <w:noProof/>
-          <w:lang w:eastAsia="es-ES"/>
-        </w:rPr>
-      </w:pPr>
-    </w:p>
-    <w:p>
-      <w:pPr>
-        <w:rPr>
-          <w:noProof/>
-          <w:lang w:eastAsia="es-ES"/>
-        </w:rPr>
-      </w:pPr>
-    </w:p>
-    <w:p>
-      <w:pPr>
-        <w:rPr>
-          <w:noProof/>
-          <w:lang w:eastAsia="es-ES"/>
-        </w:rPr>
-      </w:pPr>
-    </w:p>
-    <w:p>
-      <w:pPr>
-        <w:rPr>
-          <w:noProof/>
-          <w:lang w:eastAsia="es-ES"/>
-        </w:rPr>
-      </w:pPr>
-    </w:p>
-    <w:p>
-      <w:pPr>
-        <w:rPr>
-          <w:noProof/>
-          <w:lang w:eastAsia="es-ES"/>
-        </w:rPr>
-      </w:pPr>
-    </w:p>
-    <w:p>
-      <w:pPr>
-        <w:rPr>
-          <w:noProof/>
-          <w:lang w:eastAsia="es-ES"/>
-        </w:rPr>
-      </w:pPr>
-    </w:p>
-    <w:p>
-      <w:pPr>
-        <w:rPr>
-          <w:noProof/>
-          <w:lang w:eastAsia="es-ES"/>
-        </w:rPr>
-      </w:pPr>
-    </w:p>
-    <w:p>
-      <w:pPr>
-        <w:rPr>
-          <w:noProof/>
-          <w:lang w:eastAsia="es-ES"/>
-        </w:rPr>
-      </w:pPr>
-    </w:p>
-    <w:p>
-      <w:pPr>
-        <w:rPr>
-          <w:noProof/>
-          <w:lang w:eastAsia="es-ES"/>
-        </w:rPr>
-      </w:pPr>
-    </w:p>
-    <w:p>
-      <w:pPr>
-        <w:rPr>
-          <w:noProof/>
-          <w:lang w:eastAsia="es-ES"/>
-        </w:rPr>
-      </w:pPr>
-    </w:p>
-    <w:p>
-      <w:pPr>
-        <w:rPr>
-          <w:noProof/>
-          <w:lang w:eastAsia="es-ES"/>
-        </w:rPr>
-      </w:pPr>
+      <w:r>
+        <w:rPr>
+          <w:noProof/>
+          <w:lang w:eastAsia="es-ES"/>
+        </w:rPr>
+        <w:t>EJERCICIO 2 VALIDACIÓN:</w:t>
+      </w:r>
+    </w:p>
+    <w:p>
+      <w:pPr>
+        <w:rPr>
+          <w:noProof/>
+          <w:lang w:eastAsia="es-ES"/>
+        </w:rPr>
+      </w:pPr>
+    </w:p>
+    <w:p>
+      <w:pPr>
+        <w:rPr>
+          <w:noProof/>
+          <w:lang w:eastAsia="es-ES"/>
+        </w:rPr>
+      </w:pPr>
+    </w:p>
+    <w:p>
+      <w:pPr>
+        <w:rPr>
+          <w:noProof/>
+          <w:lang w:eastAsia="es-ES"/>
+        </w:rPr>
+      </w:pPr>
+    </w:p>
+    <w:p>
+      <w:pPr>
+        <w:rPr>
+          <w:noProof/>
+          <w:lang w:eastAsia="es-ES"/>
+        </w:rPr>
+      </w:pPr>
+    </w:p>
+    <w:p>
+      <w:pPr>
+        <w:rPr>
+          <w:noProof/>
+          <w:lang w:eastAsia="es-ES"/>
+        </w:rPr>
+      </w:pPr>
+    </w:p>
+    <w:p>
+      <w:pPr>
+        <w:rPr>
+          <w:noProof/>
+          <w:lang w:eastAsia="es-ES"/>
+        </w:rPr>
+      </w:pPr>
+    </w:p>
+    <w:p>
+      <w:pPr>
+        <w:rPr>
+          <w:noProof/>
+          <w:lang w:eastAsia="es-ES"/>
+        </w:rPr>
+      </w:pPr>
+    </w:p>
+    <w:p>
+      <w:pPr>
+        <w:rPr>
+          <w:noProof/>
+          <w:lang w:eastAsia="es-ES"/>
+        </w:rPr>
+      </w:pPr>
+    </w:p>
+    <w:p>
+      <w:pPr>
+        <w:rPr>
+          <w:noProof/>
+          <w:lang w:eastAsia="es-ES"/>
+        </w:rPr>
+      </w:pPr>
+    </w:p>
+    <w:p>
+      <w:pPr>
+        <w:rPr>
+          <w:noProof/>
+          <w:lang w:eastAsia="es-ES"/>
+        </w:rPr>
+      </w:pPr>
+    </w:p>
+    <w:p>
+      <w:pPr>
+        <w:rPr>
+          <w:noProof/>
+          <w:lang w:eastAsia="es-ES"/>
+        </w:rPr>
+      </w:pPr>
+    </w:p>
+    <w:p>
+      <w:pPr>
+        <w:rPr>
+          <w:noProof/>
+          <w:lang w:eastAsia="es-ES"/>
+        </w:rPr>
+      </w:pPr>
+    </w:p>
+    <w:p>
+      <w:pPr>
+        <w:rPr>
+          <w:noProof/>
+          <w:lang w:eastAsia="es-ES"/>
+        </w:rPr>
+      </w:pPr>
+    </w:p>
+    <w:p>
+      <w:pPr>
+        <w:rPr>
+          <w:noProof/>
+          <w:lang w:eastAsia="es-ES"/>
+        </w:rPr>
+      </w:pPr>
+    </w:p>
+    <w:p>
+      <w:pPr>
+        <w:rPr>
+          <w:noProof/>
+          <w:lang w:eastAsia="es-ES"/>
+        </w:rPr>
+      </w:pPr>
+    </w:p>
+    <w:p>
+      <w:pPr>
+        <w:rPr>
+          <w:noProof/>
+          <w:lang w:eastAsia="es-ES"/>
+        </w:rPr>
+      </w:pPr>
+    </w:p>
+    <w:p>
+      <w:pPr>
+        <w:rPr>
+          <w:noProof/>
+          <w:lang w:eastAsia="es-ES"/>
+        </w:rPr>
+      </w:pPr>
+    </w:p>
+    <w:p/>
+    <w:p/>
+    <w:p>
+      <w:r>
+        <w:br w:type="page"/>
+      </w:r>
+    </w:p>
+    <w:p>
       <w:bookmarkStart w:id="0" w:name="_GoBack"/>
       <w:bookmarkEnd w:id="0"/>
-    </w:p>
-    <w:p>
-      <w:pPr>
-        <w:rPr>
-          <w:noProof/>
-          <w:lang w:eastAsia="es-ES"/>
-        </w:rPr>
-      </w:pPr>
-    </w:p>
-    <w:p>
-      <w:pPr>
-        <w:rPr>
-          <w:noProof/>
-          <w:lang w:eastAsia="es-ES"/>
-        </w:rPr>
-      </w:pPr>
-    </w:p>
-    <w:p>
-      <w:pPr>
-        <w:rPr>
-          <w:noProof/>
-          <w:lang w:eastAsia="es-ES"/>
-        </w:rPr>
-      </w:pPr>
-    </w:p>
-    <w:p/>
-    <w:p/>
-    <w:p/>
+      <w:r>
+        <w:lastRenderedPageBreak/>
+        <w:t>EJERCICIO 7 RSS FEEDER:</w:t>
+      </w:r>
+    </w:p>
+    <w:p>
+      <w:r>
+        <w:rPr>
+          <w:noProof/>
+          <w:lang w:eastAsia="es-ES"/>
+        </w:rPr>
+        <w:drawing>
+          <wp:inline distT="0" distB="0" distL="0" distR="0" wp14:anchorId="114D40F0" wp14:editId="423DB124">
+            <wp:extent cx="6619875" cy="4010025"/>
+            <wp:effectExtent l="0" t="0" r="9525" b="9525"/>
+            <wp:docPr id="2" name="Imagen 2"/>
+            <wp:cNvGraphicFramePr>
+              <a:graphicFrameLocks xmlns:a="http://schemas.openxmlformats.org/drawingml/2006/main" noChangeAspect="1"/>
+            </wp:cNvGraphicFramePr>
+            <a:graphic xmlns:a="http://schemas.openxmlformats.org/drawingml/2006/main">
+              <a:graphicData uri="http://schemas.openxmlformats.org/drawingml/2006/picture">
+                <pic:pic xmlns:pic="http://schemas.openxmlformats.org/drawingml/2006/picture">
+                  <pic:nvPicPr>
+                    <pic:cNvPr id="1" name=""/>
+                    <pic:cNvPicPr/>
+                  </pic:nvPicPr>
+                  <pic:blipFill>
+                    <a:blip r:embed="rId5"/>
+                    <a:stretch>
+                      <a:fillRect/>
+                    </a:stretch>
+                  </pic:blipFill>
+                  <pic:spPr>
+                    <a:xfrm>
+                      <a:off x="0" y="0"/>
+                      <a:ext cx="6619875" cy="4010025"/>
+                    </a:xfrm>
+                    <a:prstGeom prst="rect">
+                      <a:avLst/>
+                    </a:prstGeom>
+                  </pic:spPr>
+                </pic:pic>
+              </a:graphicData>
+            </a:graphic>
+          </wp:inline>
+        </w:drawing>
+      </w:r>
+    </w:p>
     <w:sectPr>
       <w:pgSz w:w="11906" w:h="16838"/>
       <w:pgMar w:top="1417" w:right="1701" w:bottom="1417" w:left="1701" w:header="708" w:footer="708" w:gutter="0"/>

--- a/practica 4-1.docx
+++ b/practica 4-1.docx
@@ -238,13 +238,12 @@
       </w:r>
     </w:p>
     <w:p>
-      <w:bookmarkStart w:id="0" w:name="_GoBack"/>
-      <w:bookmarkEnd w:id="0"/>
       <w:r>
         <w:lastRenderedPageBreak/>
         <w:t>EJERCICIO 7 RSS FEEDER:</w:t>
       </w:r>
     </w:p>
+    <w:p/>
     <w:p>
       <w:r>
         <w:rPr>
@@ -252,10 +251,10 @@
           <w:lang w:eastAsia="es-ES"/>
         </w:rPr>
         <w:drawing>
-          <wp:inline distT="0" distB="0" distL="0" distR="0" wp14:anchorId="114D40F0" wp14:editId="423DB124">
-            <wp:extent cx="6619875" cy="4010025"/>
-            <wp:effectExtent l="0" t="0" r="9525" b="9525"/>
-            <wp:docPr id="2" name="Imagen 2"/>
+          <wp:inline distT="0" distB="0" distL="0" distR="0" wp14:anchorId="1B863580" wp14:editId="71737709">
+            <wp:extent cx="4705350" cy="3486150"/>
+            <wp:effectExtent l="0" t="0" r="0" b="0"/>
+            <wp:docPr id="3" name="Imagen 3"/>
             <wp:cNvGraphicFramePr>
               <a:graphicFrameLocks xmlns:a="http://schemas.openxmlformats.org/drawingml/2006/main" noChangeAspect="1"/>
             </wp:cNvGraphicFramePr>
@@ -275,7 +274,7 @@
                   <pic:spPr>
                     <a:xfrm>
                       <a:off x="0" y="0"/>
-                      <a:ext cx="6619875" cy="4010025"/>
+                      <a:ext cx="4705350" cy="3486150"/>
                     </a:xfrm>
                     <a:prstGeom prst="rect">
                       <a:avLst/>
@@ -288,6 +287,93 @@
         </w:drawing>
       </w:r>
     </w:p>
+    <w:p/>
+    <w:p>
+      <w:pPr>
+        <w:rPr>
+          <w:b/>
+          <w:color w:val="00B050"/>
+        </w:rPr>
+      </w:pPr>
+      <w:r>
+        <w:rPr>
+          <w:b/>
+          <w:color w:val="00B050"/>
+        </w:rPr>
+        <w:sym w:font="Wingdings" w:char="F0E0"/>
+      </w:r>
+      <w:r>
+        <w:rPr>
+          <w:b/>
+          <w:color w:val="00B050"/>
+        </w:rPr>
+        <w:t xml:space="preserve">Según la extensión una manera habitual para guardar el archivo </w:t>
+      </w:r>
+      <w:proofErr w:type="spellStart"/>
+      <w:r>
+        <w:rPr>
+          <w:b/>
+          <w:color w:val="00B050"/>
+        </w:rPr>
+        <w:t>rss</w:t>
+      </w:r>
+      <w:proofErr w:type="spellEnd"/>
+      <w:r>
+        <w:rPr>
+          <w:b/>
+          <w:color w:val="00B050"/>
+        </w:rPr>
+        <w:t xml:space="preserve"> es en la carpeta </w:t>
+      </w:r>
+      <w:proofErr w:type="spellStart"/>
+      <w:r>
+        <w:rPr>
+          <w:b/>
+          <w:color w:val="00B050"/>
+        </w:rPr>
+        <w:t>rss</w:t>
+      </w:r>
+      <w:proofErr w:type="spellEnd"/>
+      <w:r>
+        <w:rPr>
+          <w:b/>
+          <w:color w:val="00B050"/>
+        </w:rPr>
+        <w:t xml:space="preserve"> en el archivo index.xml</w:t>
+      </w:r>
+      <w:r>
+        <w:rPr>
+          <w:b/>
+          <w:color w:val="00B050"/>
+        </w:rPr>
+        <w:t>, por eso no lo he ubicado en la raíz de la web</w:t>
+      </w:r>
+      <w:r>
+        <w:rPr>
+          <w:b/>
+          <w:color w:val="00B050"/>
+        </w:rPr>
+        <w:t xml:space="preserve"> ya</w:t>
+      </w:r>
+      <w:r>
+        <w:rPr>
+          <w:b/>
+          <w:color w:val="00B050"/>
+        </w:rPr>
+        <w:t xml:space="preserve"> que no ha funcionado</w:t>
+      </w:r>
+      <w:r>
+        <w:rPr>
+          <w:b/>
+          <w:color w:val="00B050"/>
+        </w:rPr>
+        <w:t>.</w:t>
+      </w:r>
+      <w:bookmarkStart w:id="0" w:name="_GoBack"/>
+      <w:bookmarkEnd w:id="0"/>
+    </w:p>
+    <w:p/>
+    <w:p/>
     <w:sectPr>
       <w:pgSz w:w="11906" w:h="16838"/>
       <w:pgMar w:top="1417" w:right="1701" w:bottom="1417" w:left="1701" w:header="708" w:footer="708" w:gutter="0"/>
